--- a/MISQ.docx
+++ b/MISQ.docx
@@ -53,12 +53,89 @@
         <w:t>We believe that this aspiration to …</w:t>
       </w:r>
     </w:p>
+    <w:tbl>
+      <w:tblPr>
+        <w:tblStyle w:val="Tabellenraster"/>
+        <w:tblW w:w="0" w:type="auto"/>
+        <w:tblLook w:val="04A0" w:firstRow="1" w:lastRow="0" w:firstColumn="1" w:lastColumn="0" w:noHBand="0" w:noVBand="1"/>
+      </w:tblPr>
+      <w:tblGrid>
+        <w:gridCol w:w="2281"/>
+        <w:gridCol w:w="2282"/>
+      </w:tblGrid>
+      <w:tr>
+        <w:trPr>
+          <w:trHeight w:val="271"/>
+        </w:trPr>
+        <w:tc>
+          <w:tcPr>
+            <w:tcW w:w="2281" w:type="dxa"/>
+          </w:tcPr>
+          <w:p>
+            <w:pPr>
+              <w:pStyle w:val="Compact"/>
+            </w:pPr>
+            <w:r>
+              <w:t>Heading</w:t>
+            </w:r>
+          </w:p>
+        </w:tc>
+        <w:tc>
+          <w:tcPr>
+            <w:tcW w:w="2282" w:type="dxa"/>
+          </w:tcPr>
+          <w:p>
+            <w:pPr>
+              <w:pStyle w:val="Textkrper"/>
+            </w:pPr>
+          </w:p>
+        </w:tc>
+      </w:tr>
+      <w:tr>
+        <w:trPr>
+          <w:trHeight w:val="85"/>
+        </w:trPr>
+        <w:tc>
+          <w:tcPr>
+            <w:tcW w:w="2281" w:type="dxa"/>
+          </w:tcPr>
+          <w:p>
+            <w:pPr>
+              <w:pStyle w:val="Textkrper"/>
+            </w:pPr>
+          </w:p>
+        </w:tc>
+        <w:tc>
+          <w:tcPr>
+            <w:tcW w:w="2282" w:type="dxa"/>
+          </w:tcPr>
+          <w:p>
+            <w:pPr>
+              <w:pStyle w:val="Textkrper"/>
+            </w:pPr>
+          </w:p>
+        </w:tc>
+      </w:tr>
+    </w:tbl>
+    <w:p>
+      <w:pPr>
+        <w:pStyle w:val="Textkrper"/>
+      </w:pPr>
+    </w:p>
     <w:p>
       <w:pPr>
         <w:pStyle w:val="berschrift1"/>
       </w:pPr>
       <w:r>
         <w:t>Background</w:t>
+      </w:r>
+    </w:p>
+    <w:p>
+      <w:pPr>
+        <w:pStyle w:val="berschrift2"/>
+      </w:pPr>
+      <w:r>
+        <w:t>Theory</w:t>
       </w:r>
     </w:p>
     <w:p>
@@ -166,6 +243,7 @@
         <w:docPartUnique/>
       </w:docPartObj>
     </w:sdtPr>
+    <w:sdtEndPr/>
     <w:sdtContent>
       <w:p>
         <w:pPr>
@@ -1221,6 +1299,13 @@
     <w:lsdException w:name="Placeholder Text" w:semiHidden="1"/>
     <w:lsdException w:name="Light Shading"/>
     <w:lsdException w:name="Light List"/>
+    <w:lsdException w:name="Light Grid"/>
+    <w:lsdException w:name="Medium Shading 1"/>
+    <w:lsdException w:name="Medium Shading 2"/>
+    <w:lsdException w:name="Medium List 1"/>
+    <w:lsdException w:name="Medium List 2"/>
+    <w:lsdException w:name="Medium Grid 1"/>
+    <w:lsdException w:name="Medium Grid 2"/>
     <w:lsdException w:name="Medium Grid 3"/>
     <w:lsdException w:name="Dark List"/>
     <w:lsdException w:name="Colorful Shading"/>
@@ -1431,17 +1516,19 @@
     <w:next w:val="Textkrper"/>
     <w:uiPriority w:val="9"/>
     <w:qFormat/>
-    <w:rsid w:val="00020928"/>
+    <w:rsid w:val="002C2B23"/>
     <w:pPr>
       <w:keepNext/>
       <w:keepLines/>
       <w:spacing w:before="480" w:after="0"/>
+      <w:jc w:val="center"/>
       <w:outlineLvl w:val="0"/>
     </w:pPr>
     <w:rPr>
       <w:rFonts w:eastAsiaTheme="majorEastAsia" w:cstheme="majorBidi"/>
       <w:b/>
       <w:bCs/>
+      <w:caps/>
       <w:szCs w:val="32"/>
     </w:rPr>
   </w:style>
@@ -1452,11 +1539,12 @@
     <w:uiPriority w:val="9"/>
     <w:unhideWhenUsed/>
     <w:qFormat/>
-    <w:rsid w:val="00020928"/>
+    <w:rsid w:val="002C2B23"/>
     <w:pPr>
       <w:keepNext/>
       <w:keepLines/>
       <w:spacing w:before="200" w:after="0"/>
+      <w:jc w:val="center"/>
       <w:outlineLvl w:val="1"/>
     </w:pPr>
     <w:rPr>
@@ -1642,19 +1730,24 @@
     <w:name w:val="Compact"/>
     <w:basedOn w:val="Textkrper"/>
     <w:qFormat/>
-    <w:pPr>
-      <w:spacing w:before="36" w:after="36"/>
-    </w:pPr>
+    <w:rsid w:val="00660EF5"/>
+    <w:pPr>
+      <w:spacing w:before="36" w:after="36" w:line="240" w:lineRule="auto"/>
+    </w:pPr>
+    <w:rPr>
+      <w:rFonts w:ascii="Arial" w:hAnsi="Arial"/>
+    </w:rPr>
   </w:style>
   <w:style w:type="paragraph" w:styleId="Titel">
     <w:name w:val="Title"/>
     <w:basedOn w:val="Standard"/>
     <w:next w:val="Textkrper"/>
     <w:qFormat/>
-    <w:rsid w:val="00020928"/>
+    <w:rsid w:val="00CD52AF"/>
     <w:pPr>
       <w:keepNext/>
       <w:keepLines/>
+      <w:pageBreakBefore/>
       <w:spacing w:before="480" w:after="240"/>
       <w:jc w:val="center"/>
     </w:pPr>
@@ -1662,6 +1755,7 @@
       <w:rFonts w:eastAsiaTheme="majorEastAsia" w:cstheme="majorBidi"/>
       <w:b/>
       <w:bCs/>
+      <w:caps/>
       <w:szCs w:val="36"/>
     </w:rPr>
   </w:style>
@@ -1721,9 +1815,9 @@
     <w:name w:val="Bibliography"/>
     <w:basedOn w:val="Standard"/>
     <w:qFormat/>
-    <w:rsid w:val="00020928"/>
-    <w:pPr>
-      <w:spacing w:after="0" w:line="240" w:lineRule="auto"/>
+    <w:rsid w:val="003136D7"/>
+    <w:pPr>
+      <w:spacing w:after="0"/>
       <w:ind w:left="720" w:hanging="720"/>
     </w:pPr>
   </w:style>
@@ -2201,6 +2295,24 @@
     <w:rPr>
       <w:rFonts w:ascii="Times New Roman" w:hAnsi="Times New Roman"/>
     </w:rPr>
+  </w:style>
+  <w:style w:type="table" w:styleId="Tabellenraster">
+    <w:name w:val="Table Grid"/>
+    <w:basedOn w:val="NormaleTabelle"/>
+    <w:rsid w:val="004061BF"/>
+    <w:pPr>
+      <w:spacing w:after="0"/>
+    </w:pPr>
+    <w:tblPr>
+      <w:tblBorders>
+        <w:top w:val="single" w:sz="4" w:space="0" w:color="auto"/>
+        <w:left w:val="single" w:sz="4" w:space="0" w:color="auto"/>
+        <w:bottom w:val="single" w:sz="4" w:space="0" w:color="auto"/>
+        <w:right w:val="single" w:sz="4" w:space="0" w:color="auto"/>
+        <w:insideH w:val="single" w:sz="4" w:space="0" w:color="auto"/>
+        <w:insideV w:val="single" w:sz="4" w:space="0" w:color="auto"/>
+      </w:tblBorders>
+    </w:tblPr>
   </w:style>
 </w:styles>
 </file>

--- a/MISQ.docx
+++ b/MISQ.docx
@@ -119,7 +119,13 @@
     </w:tbl>
     <w:p>
       <w:pPr>
-        <w:pStyle w:val="Textkrper"/>
+        <w:pStyle w:val="Figure"/>
+        <w:rPr>
+          <w:rStyle w:val="FloatTok"/>
+          <w:rFonts w:ascii="Times New Roman" w:hAnsi="Times New Roman"/>
+          <w:color w:val="auto"/>
+          <w:sz w:val="24"/>
+        </w:rPr>
       </w:pPr>
     </w:p>
     <w:p>
@@ -184,12 +190,12 @@
     <w:bookmarkEnd w:id="3"/>
     <w:bookmarkEnd w:id="1"/>
     <w:sectPr>
-      <w:headerReference w:type="even" r:id="rId7"/>
-      <w:headerReference w:type="default" r:id="rId8"/>
-      <w:footerReference w:type="even" r:id="rId9"/>
-      <w:footerReference w:type="default" r:id="rId10"/>
-      <w:headerReference w:type="first" r:id="rId11"/>
-      <w:footerReference w:type="first" r:id="rId12"/>
+      <w:headerReference w:type="even" r:id="rId8"/>
+      <w:headerReference w:type="default" r:id="rId9"/>
+      <w:footerReference w:type="even" r:id="rId10"/>
+      <w:footerReference w:type="default" r:id="rId11"/>
+      <w:headerReference w:type="first" r:id="rId12"/>
+      <w:footerReference w:type="first" r:id="rId13"/>
       <w:pgSz w:w="12240" w:h="15840"/>
       <w:pgMar w:top="1417" w:right="1417" w:bottom="1134" w:left="1417" w:header="720" w:footer="720" w:gutter="0"/>
       <w:cols w:space="720"/>
@@ -567,6 +573,191 @@
     </w:lvl>
   </w:abstractNum>
   <w:abstractNum w:abstractNumId="2" w15:restartNumberingAfterBreak="0">
+    <w:nsid w:val="FFFFFF7C"/>
+    <w:multiLevelType w:val="singleLevel"/>
+    <w:tmpl w:val="BD88961A"/>
+    <w:lvl w:ilvl="0">
+      <w:start w:val="1"/>
+      <w:numFmt w:val="decimal"/>
+      <w:lvlText w:val="%1."/>
+      <w:lvlJc w:val="left"/>
+      <w:pPr>
+        <w:tabs>
+          <w:tab w:val="num" w:pos="1492"/>
+        </w:tabs>
+        <w:ind w:left="1492" w:hanging="360"/>
+      </w:pPr>
+    </w:lvl>
+  </w:abstractNum>
+  <w:abstractNum w:abstractNumId="3" w15:restartNumberingAfterBreak="0">
+    <w:nsid w:val="FFFFFF7D"/>
+    <w:multiLevelType w:val="singleLevel"/>
+    <w:tmpl w:val="A6FCC02A"/>
+    <w:lvl w:ilvl="0">
+      <w:start w:val="1"/>
+      <w:numFmt w:val="decimal"/>
+      <w:lvlText w:val="%1."/>
+      <w:lvlJc w:val="left"/>
+      <w:pPr>
+        <w:tabs>
+          <w:tab w:val="num" w:pos="1209"/>
+        </w:tabs>
+        <w:ind w:left="1209" w:hanging="360"/>
+      </w:pPr>
+    </w:lvl>
+  </w:abstractNum>
+  <w:abstractNum w:abstractNumId="4" w15:restartNumberingAfterBreak="0">
+    <w:nsid w:val="FFFFFF7E"/>
+    <w:multiLevelType w:val="singleLevel"/>
+    <w:tmpl w:val="7598DC0E"/>
+    <w:lvl w:ilvl="0">
+      <w:start w:val="1"/>
+      <w:numFmt w:val="decimal"/>
+      <w:lvlText w:val="%1."/>
+      <w:lvlJc w:val="left"/>
+      <w:pPr>
+        <w:tabs>
+          <w:tab w:val="num" w:pos="926"/>
+        </w:tabs>
+        <w:ind w:left="926" w:hanging="360"/>
+      </w:pPr>
+    </w:lvl>
+  </w:abstractNum>
+  <w:abstractNum w:abstractNumId="5" w15:restartNumberingAfterBreak="0">
+    <w:nsid w:val="FFFFFF7F"/>
+    <w:multiLevelType w:val="singleLevel"/>
+    <w:tmpl w:val="6886772C"/>
+    <w:lvl w:ilvl="0">
+      <w:start w:val="1"/>
+      <w:numFmt w:val="decimal"/>
+      <w:lvlText w:val="%1."/>
+      <w:lvlJc w:val="left"/>
+      <w:pPr>
+        <w:tabs>
+          <w:tab w:val="num" w:pos="643"/>
+        </w:tabs>
+        <w:ind w:left="643" w:hanging="360"/>
+      </w:pPr>
+    </w:lvl>
+  </w:abstractNum>
+  <w:abstractNum w:abstractNumId="6" w15:restartNumberingAfterBreak="0">
+    <w:nsid w:val="FFFFFF80"/>
+    <w:multiLevelType w:val="singleLevel"/>
+    <w:tmpl w:val="016C0446"/>
+    <w:lvl w:ilvl="0">
+      <w:start w:val="1"/>
+      <w:numFmt w:val="bullet"/>
+      <w:lvlText w:val=""/>
+      <w:lvlJc w:val="left"/>
+      <w:pPr>
+        <w:tabs>
+          <w:tab w:val="num" w:pos="1492"/>
+        </w:tabs>
+        <w:ind w:left="1492" w:hanging="360"/>
+      </w:pPr>
+      <w:rPr>
+        <w:rFonts w:ascii="Symbol" w:hAnsi="Symbol" w:hint="default"/>
+      </w:rPr>
+    </w:lvl>
+  </w:abstractNum>
+  <w:abstractNum w:abstractNumId="7" w15:restartNumberingAfterBreak="0">
+    <w:nsid w:val="FFFFFF81"/>
+    <w:multiLevelType w:val="singleLevel"/>
+    <w:tmpl w:val="5E1E1D28"/>
+    <w:lvl w:ilvl="0">
+      <w:start w:val="1"/>
+      <w:numFmt w:val="bullet"/>
+      <w:lvlText w:val=""/>
+      <w:lvlJc w:val="left"/>
+      <w:pPr>
+        <w:tabs>
+          <w:tab w:val="num" w:pos="1209"/>
+        </w:tabs>
+        <w:ind w:left="1209" w:hanging="360"/>
+      </w:pPr>
+      <w:rPr>
+        <w:rFonts w:ascii="Symbol" w:hAnsi="Symbol" w:hint="default"/>
+      </w:rPr>
+    </w:lvl>
+  </w:abstractNum>
+  <w:abstractNum w:abstractNumId="8" w15:restartNumberingAfterBreak="0">
+    <w:nsid w:val="FFFFFF82"/>
+    <w:multiLevelType w:val="singleLevel"/>
+    <w:tmpl w:val="C9B0F284"/>
+    <w:lvl w:ilvl="0">
+      <w:start w:val="1"/>
+      <w:numFmt w:val="bullet"/>
+      <w:lvlText w:val=""/>
+      <w:lvlJc w:val="left"/>
+      <w:pPr>
+        <w:tabs>
+          <w:tab w:val="num" w:pos="926"/>
+        </w:tabs>
+        <w:ind w:left="926" w:hanging="360"/>
+      </w:pPr>
+      <w:rPr>
+        <w:rFonts w:ascii="Symbol" w:hAnsi="Symbol" w:hint="default"/>
+      </w:rPr>
+    </w:lvl>
+  </w:abstractNum>
+  <w:abstractNum w:abstractNumId="9" w15:restartNumberingAfterBreak="0">
+    <w:nsid w:val="FFFFFF83"/>
+    <w:multiLevelType w:val="singleLevel"/>
+    <w:tmpl w:val="A34ACF7E"/>
+    <w:lvl w:ilvl="0">
+      <w:start w:val="1"/>
+      <w:numFmt w:val="bullet"/>
+      <w:lvlText w:val=""/>
+      <w:lvlJc w:val="left"/>
+      <w:pPr>
+        <w:tabs>
+          <w:tab w:val="num" w:pos="643"/>
+        </w:tabs>
+        <w:ind w:left="643" w:hanging="360"/>
+      </w:pPr>
+      <w:rPr>
+        <w:rFonts w:ascii="Symbol" w:hAnsi="Symbol" w:hint="default"/>
+      </w:rPr>
+    </w:lvl>
+  </w:abstractNum>
+  <w:abstractNum w:abstractNumId="10" w15:restartNumberingAfterBreak="0">
+    <w:nsid w:val="FFFFFF88"/>
+    <w:multiLevelType w:val="singleLevel"/>
+    <w:tmpl w:val="A1BA062E"/>
+    <w:lvl w:ilvl="0">
+      <w:start w:val="1"/>
+      <w:numFmt w:val="decimal"/>
+      <w:lvlText w:val="%1."/>
+      <w:lvlJc w:val="left"/>
+      <w:pPr>
+        <w:tabs>
+          <w:tab w:val="num" w:pos="360"/>
+        </w:tabs>
+        <w:ind w:left="360" w:hanging="360"/>
+      </w:pPr>
+    </w:lvl>
+  </w:abstractNum>
+  <w:abstractNum w:abstractNumId="11" w15:restartNumberingAfterBreak="0">
+    <w:nsid w:val="FFFFFF89"/>
+    <w:multiLevelType w:val="singleLevel"/>
+    <w:tmpl w:val="DA3251F6"/>
+    <w:lvl w:ilvl="0">
+      <w:start w:val="1"/>
+      <w:numFmt w:val="bullet"/>
+      <w:lvlText w:val=""/>
+      <w:lvlJc w:val="left"/>
+      <w:pPr>
+        <w:tabs>
+          <w:tab w:val="num" w:pos="360"/>
+        </w:tabs>
+        <w:ind w:left="360" w:hanging="360"/>
+      </w:pPr>
+      <w:rPr>
+        <w:rFonts w:ascii="Symbol" w:hAnsi="Symbol" w:hint="default"/>
+      </w:rPr>
+    </w:lvl>
+  </w:abstractNum>
+  <w:abstractNum w:abstractNumId="12" w15:restartNumberingAfterBreak="0">
     <w:nsid w:val="2C1AE401"/>
     <w:multiLevelType w:val="multilevel"/>
     <w:tmpl w:val="A61ADD92"/>
@@ -670,7 +861,7 @@
       </w:pPr>
     </w:lvl>
   </w:abstractNum>
-  <w:abstractNum w:abstractNumId="3" w15:restartNumberingAfterBreak="0">
+  <w:abstractNum w:abstractNumId="13" w15:restartNumberingAfterBreak="0">
     <w:nsid w:val="47261BAD"/>
     <w:multiLevelType w:val="multilevel"/>
     <w:tmpl w:val="5FBC49C6"/>
@@ -783,7 +974,7 @@
       </w:pPr>
     </w:lvl>
   </w:abstractNum>
-  <w:abstractNum w:abstractNumId="4" w15:restartNumberingAfterBreak="0">
+  <w:abstractNum w:abstractNumId="14" w15:restartNumberingAfterBreak="0">
     <w:nsid w:val="4FBE019A"/>
     <w:multiLevelType w:val="multilevel"/>
     <w:tmpl w:val="695417AA"/>
@@ -887,7 +1078,7 @@
       </w:pPr>
     </w:lvl>
   </w:abstractNum>
-  <w:abstractNum w:abstractNumId="5" w15:restartNumberingAfterBreak="0">
+  <w:abstractNum w:abstractNumId="15" w15:restartNumberingAfterBreak="0">
     <w:nsid w:val="71315DCA"/>
     <w:multiLevelType w:val="multilevel"/>
     <w:tmpl w:val="F2484D50"/>
@@ -1001,7 +1192,7 @@
     </w:lvl>
   </w:abstractNum>
   <w:num w:numId="1">
-    <w:abstractNumId w:val="2"/>
+    <w:abstractNumId w:val="12"/>
   </w:num>
   <w:num w:numId="2">
     <w:abstractNumId w:val="1"/>
@@ -1034,7 +1225,7 @@
     </w:lvlOverride>
   </w:num>
   <w:num w:numId="3">
-    <w:abstractNumId w:val="5"/>
+    <w:abstractNumId w:val="15"/>
     <w:lvlOverride w:ilvl="0">
       <w:startOverride w:val="2"/>
     </w:lvlOverride>
@@ -1064,7 +1255,7 @@
     </w:lvlOverride>
   </w:num>
   <w:num w:numId="4">
-    <w:abstractNumId w:val="3"/>
+    <w:abstractNumId w:val="13"/>
     <w:lvlOverride w:ilvl="0">
       <w:startOverride w:val="3"/>
     </w:lvlOverride>
@@ -1124,22 +1315,52 @@
     </w:lvlOverride>
   </w:num>
   <w:num w:numId="6">
+    <w:abstractNumId w:val="14"/>
+  </w:num>
+  <w:num w:numId="7">
+    <w:abstractNumId w:val="14"/>
+  </w:num>
+  <w:num w:numId="8">
+    <w:abstractNumId w:val="14"/>
+  </w:num>
+  <w:num w:numId="9">
+    <w:abstractNumId w:val="14"/>
+  </w:num>
+  <w:num w:numId="10">
+    <w:abstractNumId w:val="14"/>
+  </w:num>
+  <w:num w:numId="11">
+    <w:abstractNumId w:val="14"/>
+  </w:num>
+  <w:num w:numId="12">
+    <w:abstractNumId w:val="11"/>
+  </w:num>
+  <w:num w:numId="13">
+    <w:abstractNumId w:val="9"/>
+  </w:num>
+  <w:num w:numId="14">
+    <w:abstractNumId w:val="8"/>
+  </w:num>
+  <w:num w:numId="15">
+    <w:abstractNumId w:val="7"/>
+  </w:num>
+  <w:num w:numId="16">
+    <w:abstractNumId w:val="6"/>
+  </w:num>
+  <w:num w:numId="17">
+    <w:abstractNumId w:val="10"/>
+  </w:num>
+  <w:num w:numId="18">
+    <w:abstractNumId w:val="5"/>
+  </w:num>
+  <w:num w:numId="19">
     <w:abstractNumId w:val="4"/>
   </w:num>
-  <w:num w:numId="7">
-    <w:abstractNumId w:val="4"/>
+  <w:num w:numId="20">
+    <w:abstractNumId w:val="3"/>
   </w:num>
-  <w:num w:numId="8">
-    <w:abstractNumId w:val="4"/>
-  </w:num>
-  <w:num w:numId="9">
-    <w:abstractNumId w:val="4"/>
-  </w:num>
-  <w:num w:numId="10">
-    <w:abstractNumId w:val="4"/>
-  </w:num>
-  <w:num w:numId="11">
-    <w:abstractNumId w:val="4"/>
+  <w:num w:numId="21">
+    <w:abstractNumId w:val="2"/>
   </w:num>
 </w:numbering>
 </file>
@@ -1715,6 +1936,7 @@
   <w:style w:type="paragraph" w:styleId="Textkrper">
     <w:name w:val="Body Text"/>
     <w:basedOn w:val="Standard"/>
+    <w:link w:val="TextkrperZchn"/>
     <w:qFormat/>
     <w:pPr>
       <w:spacing w:before="180" w:after="180"/>
@@ -1894,6 +2116,11 @@
   <w:style w:type="paragraph" w:customStyle="1" w:styleId="Figure">
     <w:name w:val="Figure"/>
     <w:basedOn w:val="Standard"/>
+    <w:qFormat/>
+    <w:rsid w:val="00811149"/>
+    <w:pPr>
+      <w:jc w:val="center"/>
+    </w:pPr>
   </w:style>
   <w:style w:type="paragraph" w:customStyle="1" w:styleId="CaptionedFigure">
     <w:name w:val="Captioned Figure"/>
@@ -2313,6 +2540,15 @@
         <w:insideV w:val="single" w:sz="4" w:space="0" w:color="auto"/>
       </w:tblBorders>
     </w:tblPr>
+  </w:style>
+  <w:style w:type="character" w:customStyle="1" w:styleId="TextkrperZchn">
+    <w:name w:val="Textkörper Zchn"/>
+    <w:basedOn w:val="Absatz-Standardschriftart"/>
+    <w:link w:val="Textkrper"/>
+    <w:rsid w:val="00811149"/>
+    <w:rPr>
+      <w:rFonts w:ascii="Times New Roman" w:hAnsi="Times New Roman"/>
+    </w:rPr>
   </w:style>
 </w:styles>
 </file>
@@ -2633,4 +2869,16 @@
   </a:objectDefaults>
   <a:extraClrSchemeLst/>
 </a:theme>
+</file>
+
+<file path=customXml/item1.xml><?xml version="1.0" encoding="utf-8"?>
+<writefull-cache xmlns="urn:writefull-cache:Suggestions">{"suggestions":{},"typeOfAccount":"freemium"}</writefull-cache>
+</file>
+
+<file path=customXml/itemProps1.xml><?xml version="1.0" encoding="utf-8"?>
+<ds:datastoreItem xmlns:ds="http://schemas.openxmlformats.org/officeDocument/2006/customXml" ds:itemID="{CFAD2A56-2C35-4B3D-850B-10F234C062C6}">
+  <ds:schemaRefs>
+    <ds:schemaRef ds:uri="urn:writefull-cache:Suggestions"/>
+  </ds:schemaRefs>
+</ds:datastoreItem>
 </file>